--- a/Student Management System(API document).docx
+++ b/Student Management System(API document).docx
@@ -2,7 +2,13 @@
 <file path=word/document.xml><?xml version="1.0" encoding="utf-8"?>
 <w:document xmlns:wpc="http://schemas.microsoft.com/office/word/2010/wordprocessingCanvas" xmlns:mc="http://schemas.openxmlformats.org/markup-compatibility/2006" xmlns:o="urn:schemas-microsoft-com:office:office" xmlns:r="http://schemas.openxmlformats.org/officeDocument/2006/relationships" xmlns:m="http://schemas.openxmlformats.org/officeDocument/2006/math" xmlns:v="urn:schemas-microsoft-com:vml" xmlns:wp14="http://schemas.microsoft.com/office/word/2010/wordprocessingDrawing" xmlns:wp="http://schemas.openxmlformats.org/drawingml/2006/wordprocessingDrawing" xmlns:w10="urn:schemas-microsoft-com:office:word" xmlns:w="http://schemas.openxmlformats.org/wordprocessingml/2006/main" xmlns:w14="http://schemas.microsoft.com/office/word/2010/wordml" xmlns:wpg="http://schemas.microsoft.com/office/word/2010/wordprocessingGroup" xmlns:wpi="http://schemas.microsoft.com/office/word/2010/wordprocessingInk" xmlns:wne="http://schemas.microsoft.com/office/word/2006/wordml" xmlns:wps="http://schemas.microsoft.com/office/word/2010/wordprocessingShape" mc:Ignorable="w14 wp14">
   <w:body>
-    <w:p/>
+    <w:p>
+      <w:r>
+        <w:t>ok</w:t>
+      </w:r>
+      <w:bookmarkStart w:id="0" w:name="_GoBack"/>
+      <w:bookmarkEnd w:id="0"/>
+    </w:p>
     <w:p>
       <w:r>
         <w:t xml:space="preserve">Student Management System </w:t>
@@ -113,7 +119,6 @@
                               <w:t xml:space="preserve"> </w:t>
                             </w:r>
                             <w:proofErr w:type="spellStart"/>
-                            <w:proofErr w:type="gramStart"/>
                             <w:r>
                               <w:rPr>
                                 <w:b/>
@@ -122,7 +127,6 @@
                               <w:t>api</w:t>
                             </w:r>
                             <w:proofErr w:type="spellEnd"/>
-                            <w:proofErr w:type="gramEnd"/>
                           </w:p>
                           <w:p>
                             <w:pPr>
@@ -151,19 +155,11 @@
                                 <w:sz w:val="24"/>
                               </w:rPr>
                             </w:pPr>
-                            <w:proofErr w:type="gramStart"/>
-                            <w:r>
-                              <w:rPr>
-                                <w:sz w:val="24"/>
-                              </w:rPr>
-                              <w:t>1)Parents</w:t>
-                            </w:r>
-                            <w:proofErr w:type="gramEnd"/>
-                            <w:r>
-                              <w:rPr>
-                                <w:sz w:val="24"/>
-                              </w:rPr>
-                              <w:t xml:space="preserve"> Username</w:t>
+                            <w:r>
+                              <w:rPr>
+                                <w:sz w:val="24"/>
+                              </w:rPr>
+                              <w:t>1)Parents Username</w:t>
                             </w:r>
                           </w:p>
                           <w:p>
@@ -172,14 +168,12 @@
                                 <w:sz w:val="24"/>
                               </w:rPr>
                             </w:pPr>
-                            <w:proofErr w:type="gramStart"/>
                             <w:r>
                               <w:rPr>
                                 <w:sz w:val="24"/>
                               </w:rPr>
                               <w:t>2)Password</w:t>
                             </w:r>
-                            <w:proofErr w:type="gramEnd"/>
                           </w:p>
                           <w:p>
                             <w:pPr>
@@ -207,19 +201,11 @@
                                 <w:sz w:val="24"/>
                               </w:rPr>
                             </w:pPr>
-                            <w:proofErr w:type="gramStart"/>
-                            <w:r>
-                              <w:rPr>
-                                <w:sz w:val="24"/>
-                              </w:rPr>
-                              <w:t>1)Parent’s</w:t>
-                            </w:r>
-                            <w:proofErr w:type="gramEnd"/>
-                            <w:r>
-                              <w:rPr>
-                                <w:sz w:val="24"/>
-                              </w:rPr>
-                              <w:t xml:space="preserve"> Detail including parent’s unique ID</w:t>
+                            <w:r>
+                              <w:rPr>
+                                <w:sz w:val="24"/>
+                              </w:rPr>
+                              <w:t>1)Parent’s Detail including parent’s unique ID</w:t>
                             </w:r>
                           </w:p>
                           <w:p>
@@ -228,19 +214,11 @@
                                 <w:sz w:val="24"/>
                               </w:rPr>
                             </w:pPr>
-                            <w:proofErr w:type="gramStart"/>
-                            <w:r>
-                              <w:rPr>
-                                <w:sz w:val="24"/>
-                              </w:rPr>
-                              <w:t>2)No</w:t>
-                            </w:r>
-                            <w:proofErr w:type="gramEnd"/>
-                            <w:r>
-                              <w:rPr>
-                                <w:sz w:val="24"/>
-                              </w:rPr>
-                              <w:t xml:space="preserve"> of </w:t>
+                            <w:r>
+                              <w:rPr>
+                                <w:sz w:val="24"/>
+                              </w:rPr>
+                              <w:t xml:space="preserve">2)No of </w:t>
                             </w:r>
                             <w:proofErr w:type="spellStart"/>
                             <w:r>
@@ -1893,7 +1871,6 @@
                               <w:t xml:space="preserve">Details </w:t>
                             </w:r>
                             <w:proofErr w:type="spellStart"/>
-                            <w:proofErr w:type="gramStart"/>
                             <w:r>
                               <w:rPr>
                                 <w:b/>
@@ -1902,7 +1879,6 @@
                               <w:t>Api</w:t>
                             </w:r>
                             <w:proofErr w:type="spellEnd"/>
-                            <w:proofErr w:type="gramEnd"/>
                           </w:p>
                           <w:p>
                             <w:pPr>
@@ -1931,7 +1907,6 @@
                                 <w:sz w:val="24"/>
                               </w:rPr>
                             </w:pPr>
-                            <w:proofErr w:type="gramStart"/>
                             <w:r>
                               <w:rPr>
                                 <w:sz w:val="24"/>
@@ -1942,14 +1917,7 @@
                               <w:rPr>
                                 <w:sz w:val="24"/>
                               </w:rPr>
-                              <w:t>Parent’s</w:t>
-                            </w:r>
-                            <w:proofErr w:type="gramEnd"/>
-                            <w:r>
-                              <w:rPr>
-                                <w:sz w:val="24"/>
-                              </w:rPr>
-                              <w:t xml:space="preserve"> id</w:t>
+                              <w:t>Parent’s id</w:t>
                             </w:r>
                           </w:p>
                           <w:p>
@@ -1958,7 +1926,6 @@
                                 <w:sz w:val="24"/>
                               </w:rPr>
                             </w:pPr>
-                            <w:proofErr w:type="gramStart"/>
                             <w:r>
                               <w:rPr>
                                 <w:sz w:val="24"/>
@@ -1969,14 +1936,7 @@
                               <w:rPr>
                                 <w:sz w:val="24"/>
                               </w:rPr>
-                              <w:t>No</w:t>
-                            </w:r>
-                            <w:proofErr w:type="gramEnd"/>
-                            <w:r>
-                              <w:rPr>
-                                <w:sz w:val="24"/>
-                              </w:rPr>
-                              <w:t xml:space="preserve"> of </w:t>
+                              <w:t xml:space="preserve">No of </w:t>
                             </w:r>
                             <w:proofErr w:type="spellStart"/>
                             <w:r>
@@ -2013,7 +1973,6 @@
                                 <w:sz w:val="24"/>
                               </w:rPr>
                             </w:pPr>
-                            <w:proofErr w:type="gramStart"/>
                             <w:r>
                               <w:rPr>
                                 <w:sz w:val="24"/>
@@ -2028,7 +1987,6 @@
                               <w:t>Childrens</w:t>
                             </w:r>
                             <w:proofErr w:type="spellEnd"/>
-                            <w:proofErr w:type="gramEnd"/>
                             <w:r>
                               <w:rPr>
                                 <w:sz w:val="24"/>
@@ -2042,7 +2000,6 @@
                                 <w:sz w:val="24"/>
                               </w:rPr>
                             </w:pPr>
-                            <w:proofErr w:type="gramStart"/>
                             <w:r>
                               <w:rPr>
                                 <w:sz w:val="24"/>
@@ -2053,14 +2010,7 @@
                               <w:rPr>
                                 <w:sz w:val="24"/>
                               </w:rPr>
-                              <w:t>Other</w:t>
-                            </w:r>
-                            <w:proofErr w:type="gramEnd"/>
-                            <w:r>
-                              <w:rPr>
-                                <w:sz w:val="24"/>
-                              </w:rPr>
-                              <w:t xml:space="preserve"> Details of </w:t>
+                              <w:t xml:space="preserve">Other Details of </w:t>
                             </w:r>
                             <w:proofErr w:type="spellStart"/>
                             <w:r>
@@ -2091,7 +2041,6 @@
                               <w:t xml:space="preserve"> ,roll..</w:t>
                             </w:r>
                             <w:proofErr w:type="spellStart"/>
-                            <w:proofErr w:type="gramStart"/>
                             <w:r>
                               <w:rPr>
                                 <w:sz w:val="24"/>
@@ -2099,7 +2048,6 @@
                               <w:t>etc</w:t>
                             </w:r>
                             <w:proofErr w:type="spellEnd"/>
-                            <w:proofErr w:type="gramEnd"/>
                           </w:p>
                         </w:txbxContent>
                       </wps:txbx>
@@ -3427,19 +3375,11 @@
                                 <w:sz w:val="24"/>
                               </w:rPr>
                             </w:pPr>
-                            <w:proofErr w:type="gramStart"/>
-                            <w:r>
-                              <w:rPr>
-                                <w:sz w:val="24"/>
-                              </w:rPr>
-                              <w:t>1)Student</w:t>
-                            </w:r>
-                            <w:proofErr w:type="gramEnd"/>
-                            <w:r>
-                              <w:rPr>
-                                <w:sz w:val="24"/>
-                              </w:rPr>
-                              <w:t xml:space="preserve"> ID</w:t>
+                            <w:r>
+                              <w:rPr>
+                                <w:sz w:val="24"/>
+                              </w:rPr>
+                              <w:t>1)Student ID</w:t>
                             </w:r>
                           </w:p>
                           <w:p>
@@ -3452,27 +3392,13 @@
                               <w:rPr>
                                 <w:sz w:val="24"/>
                               </w:rPr>
-                              <w:t xml:space="preserve">Required </w:t>
-                            </w:r>
-                            <w:proofErr w:type="gramStart"/>
-                            <w:r>
-                              <w:rPr>
-                                <w:sz w:val="24"/>
-                              </w:rPr>
-                              <w:t>Response</w:t>
-                            </w:r>
-                            <w:r>
-                              <w:rPr>
-                                <w:sz w:val="24"/>
-                              </w:rPr>
-                              <w:t>(</w:t>
-                            </w:r>
-                            <w:proofErr w:type="gramEnd"/>
-                            <w:r>
-                              <w:rPr>
-                                <w:sz w:val="24"/>
-                              </w:rPr>
-                              <w:t>I assume all the response are returned against the student id)</w:t>
+                              <w:t>Required Response</w:t>
+                            </w:r>
+                            <w:r>
+                              <w:rPr>
+                                <w:sz w:val="24"/>
+                              </w:rPr>
+                              <w:t>(I assume all the response are returned against the student id)</w:t>
                             </w:r>
                           </w:p>
                           <w:p>
@@ -3481,7 +3407,6 @@
                                 <w:sz w:val="24"/>
                               </w:rPr>
                             </w:pPr>
-                            <w:proofErr w:type="gramStart"/>
                             <w:r>
                               <w:rPr>
                                 <w:sz w:val="24"/>
@@ -3492,14 +3417,7 @@
                               <w:rPr>
                                 <w:sz w:val="24"/>
                               </w:rPr>
-                              <w:t>Attendance</w:t>
-                            </w:r>
-                            <w:proofErr w:type="gramEnd"/>
-                            <w:r>
-                              <w:rPr>
-                                <w:sz w:val="24"/>
-                              </w:rPr>
-                              <w:t xml:space="preserve"> Record of today</w:t>
+                              <w:t>Attendance Record of today</w:t>
                             </w:r>
                           </w:p>
                           <w:p>
@@ -3508,19 +3426,11 @@
                                 <w:sz w:val="24"/>
                               </w:rPr>
                             </w:pPr>
-                            <w:proofErr w:type="gramStart"/>
-                            <w:r>
-                              <w:rPr>
-                                <w:sz w:val="24"/>
-                              </w:rPr>
-                              <w:t>2)Students</w:t>
-                            </w:r>
-                            <w:proofErr w:type="gramEnd"/>
-                            <w:r>
-                              <w:rPr>
-                                <w:sz w:val="24"/>
-                              </w:rPr>
-                              <w:t xml:space="preserve"> result (</w:t>
+                            <w:r>
+                              <w:rPr>
+                                <w:sz w:val="24"/>
+                              </w:rPr>
+                              <w:t>2)Students result (</w:t>
                             </w:r>
                             <w:proofErr w:type="spellStart"/>
                             <w:r>
@@ -3543,19 +3453,11 @@
                                 <w:sz w:val="24"/>
                               </w:rPr>
                             </w:pPr>
-                            <w:proofErr w:type="gramStart"/>
-                            <w:r>
-                              <w:rPr>
-                                <w:sz w:val="24"/>
-                              </w:rPr>
-                              <w:t>3)Due</w:t>
-                            </w:r>
-                            <w:proofErr w:type="gramEnd"/>
-                            <w:r>
-                              <w:rPr>
-                                <w:sz w:val="24"/>
-                              </w:rPr>
-                              <w:t xml:space="preserve"> Amount of the student</w:t>
+                            <w:r>
+                              <w:rPr>
+                                <w:sz w:val="24"/>
+                              </w:rPr>
+                              <w:t>3)Due Amount of the student</w:t>
                             </w:r>
                           </w:p>
                           <w:p>
@@ -3564,19 +3466,11 @@
                                 <w:sz w:val="24"/>
                               </w:rPr>
                             </w:pPr>
-                            <w:proofErr w:type="gramStart"/>
-                            <w:r>
-                              <w:rPr>
-                                <w:sz w:val="24"/>
-                              </w:rPr>
-                              <w:t>4)Current</w:t>
-                            </w:r>
-                            <w:proofErr w:type="gramEnd"/>
-                            <w:r>
-                              <w:rPr>
-                                <w:sz w:val="24"/>
-                              </w:rPr>
-                              <w:t xml:space="preserve"> Subject the student is </w:t>
+                            <w:r>
+                              <w:rPr>
+                                <w:sz w:val="24"/>
+                              </w:rPr>
+                              <w:t xml:space="preserve">4)Current Subject the student is </w:t>
                             </w:r>
                             <w:proofErr w:type="spellStart"/>
                             <w:r>
@@ -3603,21 +3497,7 @@
                               <w:rPr>
                                 <w:sz w:val="24"/>
                               </w:rPr>
-                              <w:t>Note</w:t>
-                            </w:r>
-                            <w:proofErr w:type="gramStart"/>
-                            <w:r>
-                              <w:rPr>
-                                <w:sz w:val="24"/>
-                              </w:rPr>
-                              <w:t>:-</w:t>
-                            </w:r>
-                            <w:proofErr w:type="gramEnd"/>
-                            <w:r>
-                              <w:rPr>
-                                <w:sz w:val="24"/>
-                              </w:rPr>
-                              <w:t xml:space="preserve"> This is just optional </w:t>
+                              <w:t xml:space="preserve">Note:- This is just optional </w:t>
                             </w:r>
                           </w:p>
                           <w:p>
@@ -3626,19 +3506,11 @@
                                 <w:sz w:val="24"/>
                               </w:rPr>
                             </w:pPr>
-                            <w:proofErr w:type="gramStart"/>
-                            <w:r>
-                              <w:rPr>
-                                <w:sz w:val="24"/>
-                              </w:rPr>
-                              <w:t>5)All</w:t>
-                            </w:r>
-                            <w:proofErr w:type="gramEnd"/>
-                            <w:r>
-                              <w:rPr>
-                                <w:sz w:val="24"/>
-                              </w:rPr>
-                              <w:t xml:space="preserve"> subjects that Student is studying( This is also optional)</w:t>
+                            <w:r>
+                              <w:rPr>
+                                <w:sz w:val="24"/>
+                              </w:rPr>
+                              <w:t>5)All subjects that Student is studying( This is also optional)</w:t>
                             </w:r>
                           </w:p>
                           <w:p>
@@ -3657,21 +3529,7 @@
                               <w:rPr>
                                 <w:sz w:val="24"/>
                               </w:rPr>
-                              <w:t xml:space="preserve"> </w:t>
-                            </w:r>
-                            <w:proofErr w:type="gramStart"/>
-                            <w:r>
-                              <w:rPr>
-                                <w:sz w:val="24"/>
-                              </w:rPr>
-                              <w:t>latest</w:t>
-                            </w:r>
-                            <w:proofErr w:type="gramEnd"/>
-                            <w:r>
-                              <w:rPr>
-                                <w:sz w:val="24"/>
-                              </w:rPr>
-                              <w:t xml:space="preserve"> 4 notices from the school</w:t>
+                              <w:t xml:space="preserve"> latest 4 notices from the school</w:t>
                             </w:r>
                           </w:p>
                           <w:p>
@@ -5001,19 +4859,11 @@
                                 <w:sz w:val="24"/>
                               </w:rPr>
                             </w:pPr>
-                            <w:proofErr w:type="gramStart"/>
-                            <w:r>
-                              <w:rPr>
-                                <w:sz w:val="24"/>
-                              </w:rPr>
-                              <w:t>1)Student</w:t>
-                            </w:r>
-                            <w:proofErr w:type="gramEnd"/>
-                            <w:r>
-                              <w:rPr>
-                                <w:sz w:val="24"/>
-                              </w:rPr>
-                              <w:t xml:space="preserve"> id</w:t>
+                            <w:r>
+                              <w:rPr>
+                                <w:sz w:val="24"/>
+                              </w:rPr>
+                              <w:t>1)Student id</w:t>
                             </w:r>
                           </w:p>
                           <w:p>
@@ -5022,19 +4872,11 @@
                                 <w:sz w:val="24"/>
                               </w:rPr>
                             </w:pPr>
-                            <w:proofErr w:type="gramStart"/>
-                            <w:r>
-                              <w:rPr>
-                                <w:sz w:val="24"/>
-                              </w:rPr>
-                              <w:t>2)From</w:t>
-                            </w:r>
-                            <w:proofErr w:type="gramEnd"/>
-                            <w:r>
-                              <w:rPr>
-                                <w:sz w:val="24"/>
-                              </w:rPr>
-                              <w:t xml:space="preserve"> Date</w:t>
+                            <w:r>
+                              <w:rPr>
+                                <w:sz w:val="24"/>
+                              </w:rPr>
+                              <w:t>2)From Date</w:t>
                             </w:r>
                           </w:p>
                           <w:p>
@@ -5043,19 +4885,11 @@
                                 <w:sz w:val="24"/>
                               </w:rPr>
                             </w:pPr>
-                            <w:proofErr w:type="gramStart"/>
-                            <w:r>
-                              <w:rPr>
-                                <w:sz w:val="24"/>
-                              </w:rPr>
-                              <w:t>3)To</w:t>
-                            </w:r>
-                            <w:proofErr w:type="gramEnd"/>
-                            <w:r>
-                              <w:rPr>
-                                <w:sz w:val="24"/>
-                              </w:rPr>
-                              <w:t xml:space="preserve"> Date</w:t>
+                            <w:r>
+                              <w:rPr>
+                                <w:sz w:val="24"/>
+                              </w:rPr>
+                              <w:t>3)To Date</w:t>
                             </w:r>
                           </w:p>
                           <w:p>
@@ -5084,7 +4918,6 @@
                                 <w:sz w:val="24"/>
                               </w:rPr>
                             </w:pPr>
-                            <w:proofErr w:type="gramStart"/>
                             <w:r>
                               <w:rPr>
                                 <w:sz w:val="24"/>
@@ -5095,14 +4928,7 @@
                               <w:rPr>
                                 <w:sz w:val="24"/>
                               </w:rPr>
-                              <w:t>Attendance</w:t>
-                            </w:r>
-                            <w:proofErr w:type="gramEnd"/>
-                            <w:r>
-                              <w:rPr>
-                                <w:sz w:val="24"/>
-                              </w:rPr>
-                              <w:t xml:space="preserve"> record according to date</w:t>
+                              <w:t>Attendance record according to date</w:t>
                             </w:r>
                           </w:p>
                         </w:txbxContent>
@@ -5329,19 +5155,11 @@
           </mc:Fallback>
         </mc:AlternateContent>
       </w:r>
-      <w:proofErr w:type="gramStart"/>
       <w:r>
         <w:rPr>
           <w:sz w:val="24"/>
         </w:rPr>
-        <w:t>3)Due</w:t>
-      </w:r>
-      <w:proofErr w:type="gramEnd"/>
-      <w:r>
-        <w:rPr>
-          <w:sz w:val="24"/>
-        </w:rPr>
-        <w:t xml:space="preserve"> Amount of the student</w:t>
+        <w:t>3)Due Amount of the student</w:t>
       </w:r>
     </w:p>
     <w:p>
@@ -6083,19 +5901,11 @@
                                 <w:sz w:val="24"/>
                               </w:rPr>
                             </w:pPr>
-                            <w:proofErr w:type="gramStart"/>
-                            <w:r>
-                              <w:rPr>
-                                <w:sz w:val="24"/>
-                              </w:rPr>
-                              <w:t>1)Marks</w:t>
-                            </w:r>
-                            <w:proofErr w:type="gramEnd"/>
-                            <w:r>
-                              <w:rPr>
-                                <w:sz w:val="24"/>
-                              </w:rPr>
-                              <w:t xml:space="preserve"> sheet of xyz exam(I assume 1</w:t>
+                            <w:r>
+                              <w:rPr>
+                                <w:sz w:val="24"/>
+                              </w:rPr>
+                              <w:t>1)Marks sheet of xyz exam(I assume 1</w:t>
                             </w:r>
                             <w:r>
                               <w:rPr>
@@ -6157,19 +5967,11 @@
                                 <w:sz w:val="24"/>
                               </w:rPr>
                             </w:pPr>
-                            <w:proofErr w:type="gramStart"/>
-                            <w:r>
-                              <w:rPr>
-                                <w:sz w:val="24"/>
-                              </w:rPr>
-                              <w:t>2)student</w:t>
-                            </w:r>
-                            <w:proofErr w:type="gramEnd"/>
-                            <w:r>
-                              <w:rPr>
-                                <w:sz w:val="24"/>
-                              </w:rPr>
-                              <w:t xml:space="preserve"> id</w:t>
+                            <w:r>
+                              <w:rPr>
+                                <w:sz w:val="24"/>
+                              </w:rPr>
+                              <w:t>2)student id</w:t>
                             </w:r>
                           </w:p>
                           <w:p>
@@ -6191,19 +5993,11 @@
                                 <w:sz w:val="24"/>
                               </w:rPr>
                             </w:pPr>
-                            <w:proofErr w:type="gramStart"/>
-                            <w:r>
-                              <w:rPr>
-                                <w:sz w:val="24"/>
-                              </w:rPr>
-                              <w:t>1)Marks</w:t>
-                            </w:r>
-                            <w:proofErr w:type="gramEnd"/>
-                            <w:r>
-                              <w:rPr>
-                                <w:sz w:val="24"/>
-                              </w:rPr>
-                              <w:t xml:space="preserve"> sheet data of the student as of the selected exam </w:t>
+                            <w:r>
+                              <w:rPr>
+                                <w:sz w:val="24"/>
+                              </w:rPr>
+                              <w:t xml:space="preserve">1)Marks sheet data of the student as of the selected exam </w:t>
                             </w:r>
                           </w:p>
                         </w:txbxContent>
@@ -7503,13 +7297,8 @@
                         <w:txbxContent>
                           <w:p>
                             <w:r>
-                              <w:t xml:space="preserve">Fee for the month </w:t>
-                            </w:r>
-                            <w:proofErr w:type="gramStart"/>
-                            <w:r>
-                              <w:t>of  xyz</w:t>
-                            </w:r>
-                            <w:proofErr w:type="gramEnd"/>
+                              <w:t>Fee for the month of  xyz</w:t>
+                            </w:r>
                           </w:p>
                         </w:txbxContent>
                       </wps:txbx>
@@ -8142,14 +7931,12 @@
                                 <w:sz w:val="24"/>
                               </w:rPr>
                             </w:pPr>
-                            <w:proofErr w:type="gramStart"/>
                             <w:r>
                               <w:rPr>
                                 <w:sz w:val="24"/>
                               </w:rPr>
                               <w:t>1)Month</w:t>
                             </w:r>
-                            <w:proofErr w:type="gramEnd"/>
                           </w:p>
                           <w:p>
                             <w:pPr>
@@ -8157,19 +7944,11 @@
                                 <w:sz w:val="24"/>
                               </w:rPr>
                             </w:pPr>
-                            <w:proofErr w:type="gramStart"/>
-                            <w:r>
-                              <w:rPr>
-                                <w:sz w:val="24"/>
-                              </w:rPr>
-                              <w:t>2)student</w:t>
-                            </w:r>
-                            <w:proofErr w:type="gramEnd"/>
-                            <w:r>
-                              <w:rPr>
-                                <w:sz w:val="24"/>
-                              </w:rPr>
-                              <w:t xml:space="preserve"> id</w:t>
+                            <w:r>
+                              <w:rPr>
+                                <w:sz w:val="24"/>
+                              </w:rPr>
+                              <w:t>2)student id</w:t>
                             </w:r>
                           </w:p>
                           <w:p>
@@ -8191,19 +7970,11 @@
                                 <w:sz w:val="24"/>
                               </w:rPr>
                             </w:pPr>
-                            <w:proofErr w:type="gramStart"/>
-                            <w:r>
-                              <w:rPr>
-                                <w:sz w:val="24"/>
-                              </w:rPr>
-                              <w:t>1)details</w:t>
-                            </w:r>
-                            <w:proofErr w:type="gramEnd"/>
-                            <w:r>
-                              <w:rPr>
-                                <w:sz w:val="24"/>
-                              </w:rPr>
-                              <w:t xml:space="preserve"> of monthly fee structure</w:t>
+                            <w:r>
+                              <w:rPr>
+                                <w:sz w:val="24"/>
+                              </w:rPr>
+                              <w:t>1)details of monthly fee structure</w:t>
                             </w:r>
                           </w:p>
                           <w:p>
@@ -8212,19 +7983,11 @@
                                 <w:sz w:val="24"/>
                               </w:rPr>
                             </w:pPr>
-                            <w:proofErr w:type="gramStart"/>
-                            <w:r>
-                              <w:rPr>
-                                <w:sz w:val="24"/>
-                              </w:rPr>
-                              <w:t>2)payment</w:t>
-                            </w:r>
-                            <w:proofErr w:type="gramEnd"/>
-                            <w:r>
-                              <w:rPr>
-                                <w:sz w:val="24"/>
-                              </w:rPr>
-                              <w:t xml:space="preserve"> history details </w:t>
+                            <w:r>
+                              <w:rPr>
+                                <w:sz w:val="24"/>
+                              </w:rPr>
+                              <w:t xml:space="preserve">2)payment history details </w:t>
                             </w:r>
                           </w:p>
                         </w:txbxContent>
@@ -9243,19 +9006,11 @@
                                 <w:sz w:val="24"/>
                               </w:rPr>
                             </w:pPr>
-                            <w:proofErr w:type="gramStart"/>
-                            <w:r>
-                              <w:rPr>
-                                <w:sz w:val="24"/>
-                              </w:rPr>
-                              <w:t>1)class</w:t>
-                            </w:r>
-                            <w:proofErr w:type="gramEnd"/>
-                            <w:r>
-                              <w:rPr>
-                                <w:sz w:val="24"/>
-                              </w:rPr>
-                              <w:t xml:space="preserve"> id</w:t>
+                            <w:r>
+                              <w:rPr>
+                                <w:sz w:val="24"/>
+                              </w:rPr>
+                              <w:t>1)class id</w:t>
                             </w:r>
                           </w:p>
                           <w:p>
@@ -9277,19 +9032,11 @@
                                 <w:sz w:val="24"/>
                               </w:rPr>
                             </w:pPr>
-                            <w:proofErr w:type="gramStart"/>
-                            <w:r>
-                              <w:rPr>
-                                <w:sz w:val="24"/>
-                              </w:rPr>
-                              <w:t>1)subject</w:t>
-                            </w:r>
-                            <w:proofErr w:type="gramEnd"/>
-                            <w:r>
-                              <w:rPr>
-                                <w:sz w:val="24"/>
-                              </w:rPr>
-                              <w:t xml:space="preserve"> list with details </w:t>
+                            <w:r>
+                              <w:rPr>
+                                <w:sz w:val="24"/>
+                              </w:rPr>
+                              <w:t xml:space="preserve">1)subject list with details </w:t>
                             </w:r>
                           </w:p>
                         </w:txbxContent>
@@ -9639,19 +9386,11 @@
                                 <w:sz w:val="24"/>
                               </w:rPr>
                             </w:pPr>
-                            <w:proofErr w:type="gramStart"/>
-                            <w:r>
-                              <w:rPr>
-                                <w:sz w:val="24"/>
-                              </w:rPr>
-                              <w:t>1)class</w:t>
-                            </w:r>
-                            <w:proofErr w:type="gramEnd"/>
-                            <w:r>
-                              <w:rPr>
-                                <w:sz w:val="24"/>
-                              </w:rPr>
-                              <w:t xml:space="preserve"> id</w:t>
+                            <w:r>
+                              <w:rPr>
+                                <w:sz w:val="24"/>
+                              </w:rPr>
+                              <w:t>1)class id</w:t>
                             </w:r>
                           </w:p>
                           <w:p>
@@ -9673,19 +9412,11 @@
                                 <w:sz w:val="24"/>
                               </w:rPr>
                             </w:pPr>
-                            <w:proofErr w:type="gramStart"/>
-                            <w:r>
-                              <w:rPr>
-                                <w:sz w:val="24"/>
-                              </w:rPr>
-                              <w:t>1)full</w:t>
-                            </w:r>
-                            <w:proofErr w:type="gramEnd"/>
-                            <w:r>
-                              <w:rPr>
-                                <w:sz w:val="24"/>
-                              </w:rPr>
-                              <w:t xml:space="preserve"> routine of all subject and with time of start and end of each subject</w:t>
+                            <w:r>
+                              <w:rPr>
+                                <w:sz w:val="24"/>
+                              </w:rPr>
+                              <w:t>1)full routine of all subject and with time of start and end of each subject</w:t>
                             </w:r>
                           </w:p>
                         </w:txbxContent>
@@ -10613,11 +10344,9 @@
                             </w:r>
                           </w:p>
                           <w:p>
-                            <w:proofErr w:type="gramStart"/>
                             <w:r>
                               <w:t>sub</w:t>
                             </w:r>
-                            <w:proofErr w:type="gramEnd"/>
                           </w:p>
                         </w:txbxContent>
                       </wps:txbx>
@@ -11487,8 +11216,6 @@
                                 <w:sz w:val="24"/>
                               </w:rPr>
                             </w:pPr>
-                            <w:bookmarkStart w:id="0" w:name="_GoBack"/>
-                            <w:bookmarkEnd w:id="0"/>
                             <w:r>
                               <w:rPr>
                                 <w:sz w:val="24"/>
@@ -11502,19 +11229,11 @@
                                 <w:sz w:val="24"/>
                               </w:rPr>
                             </w:pPr>
-                            <w:proofErr w:type="gramStart"/>
-                            <w:r>
-                              <w:rPr>
-                                <w:sz w:val="24"/>
-                              </w:rPr>
-                              <w:t>1)get</w:t>
-                            </w:r>
-                            <w:proofErr w:type="gramEnd"/>
-                            <w:r>
-                              <w:rPr>
-                                <w:sz w:val="24"/>
-                              </w:rPr>
-                              <w:t xml:space="preserve"> full notice details published by school according to date</w:t>
+                            <w:r>
+                              <w:rPr>
+                                <w:sz w:val="24"/>
+                              </w:rPr>
+                              <w:t>1)get full notice details published by school according to date</w:t>
                             </w:r>
                           </w:p>
                           <w:p>
